--- a/Documentacion del Proyecto/Evaluacion-Proyecto/Jose Campos - Jaen Gonzalez Arauz.docx
+++ b/Documentacion del Proyecto/Evaluacion-Proyecto/Jose Campos - Jaen Gonzalez Arauz.docx
@@ -18,6 +18,17 @@
           <w:szCs w:val="24"/>
         </w:rPr>
       </w:pPr>
+      <w:r>
+        <w:rPr>
+          <w:rFonts w:ascii="Times New Roman" w:hAnsi="Times New Roman" w:cs="Times New Roman"/>
+          <w:b/>
+          <w:bCs/>
+          <w:color w:val="000000"/>
+          <w:sz w:val="24"/>
+          <w:szCs w:val="24"/>
+        </w:rPr>
+        <w:t>4</w:t>
+      </w:r>
       <w:r>
         <w:rPr>
           <w:rFonts w:ascii="Times New Roman" w:hAnsi="Times New Roman" w:cs="Times New Roman"/>
@@ -1925,6 +1936,15 @@
                 <w:szCs w:val="24"/>
               </w:rPr>
             </w:pPr>
+            <w:r>
+              <w:rPr>
+                <w:rFonts w:ascii="Times New Roman" w:hAnsi="Times New Roman" w:cs="Times New Roman"/>
+                <w:bCs/>
+                <w:sz w:val="24"/>
+                <w:szCs w:val="24"/>
+              </w:rPr>
+              <w:t>4</w:t>
+            </w:r>
           </w:p>
         </w:tc>
         <w:tc>
@@ -2055,6 +2075,15 @@
                 <w:szCs w:val="24"/>
               </w:rPr>
             </w:pPr>
+            <w:r>
+              <w:rPr>
+                <w:rFonts w:ascii="Times New Roman" w:hAnsi="Times New Roman" w:cs="Times New Roman"/>
+                <w:bCs/>
+                <w:sz w:val="24"/>
+                <w:szCs w:val="24"/>
+              </w:rPr>
+              <w:t>4</w:t>
+            </w:r>
           </w:p>
         </w:tc>
         <w:tc>
@@ -2268,6 +2297,15 @@
                 <w:szCs w:val="24"/>
               </w:rPr>
             </w:pPr>
+            <w:r>
+              <w:rPr>
+                <w:rFonts w:ascii="Times New Roman" w:hAnsi="Times New Roman" w:cs="Times New Roman"/>
+                <w:bCs/>
+                <w:sz w:val="24"/>
+                <w:szCs w:val="24"/>
+              </w:rPr>
+              <w:t>3</w:t>
+            </w:r>
           </w:p>
         </w:tc>
         <w:tc>
@@ -2571,6 +2609,15 @@
                 <w:szCs w:val="24"/>
               </w:rPr>
             </w:pPr>
+            <w:r>
+              <w:rPr>
+                <w:rFonts w:ascii="Times New Roman" w:hAnsi="Times New Roman" w:cs="Times New Roman"/>
+                <w:bCs/>
+                <w:sz w:val="24"/>
+                <w:szCs w:val="24"/>
+              </w:rPr>
+              <w:t>5</w:t>
+            </w:r>
           </w:p>
         </w:tc>
       </w:tr>
@@ -2649,6 +2696,15 @@
                 <w:szCs w:val="24"/>
               </w:rPr>
             </w:pPr>
+            <w:r>
+              <w:rPr>
+                <w:rFonts w:ascii="Times New Roman" w:hAnsi="Times New Roman" w:cs="Times New Roman"/>
+                <w:bCs/>
+                <w:sz w:val="24"/>
+                <w:szCs w:val="24"/>
+              </w:rPr>
+              <w:t>3</w:t>
+            </w:r>
           </w:p>
         </w:tc>
         <w:tc>
@@ -2815,6 +2871,15 @@
                 <w:szCs w:val="24"/>
               </w:rPr>
             </w:pPr>
+            <w:r>
+              <w:rPr>
+                <w:rFonts w:ascii="Times New Roman" w:hAnsi="Times New Roman" w:cs="Times New Roman"/>
+                <w:bCs/>
+                <w:sz w:val="24"/>
+                <w:szCs w:val="24"/>
+              </w:rPr>
+              <w:t>3</w:t>
+            </w:r>
           </w:p>
         </w:tc>
         <w:tc>
@@ -2945,6 +3010,15 @@
                 <w:szCs w:val="24"/>
               </w:rPr>
             </w:pPr>
+            <w:r>
+              <w:rPr>
+                <w:rFonts w:ascii="Times New Roman" w:hAnsi="Times New Roman" w:cs="Times New Roman"/>
+                <w:bCs/>
+                <w:sz w:val="24"/>
+                <w:szCs w:val="24"/>
+              </w:rPr>
+              <w:t>4</w:t>
+            </w:r>
           </w:p>
         </w:tc>
         <w:tc>
@@ -3184,6 +3258,15 @@
                 <w:szCs w:val="24"/>
               </w:rPr>
             </w:pPr>
+            <w:r>
+              <w:rPr>
+                <w:rFonts w:ascii="Times New Roman" w:hAnsi="Times New Roman" w:cs="Times New Roman"/>
+                <w:bCs/>
+                <w:sz w:val="24"/>
+                <w:szCs w:val="24"/>
+              </w:rPr>
+              <w:t>4</w:t>
+            </w:r>
           </w:p>
         </w:tc>
         <w:tc>
@@ -3296,6 +3379,15 @@
                 <w:szCs w:val="24"/>
               </w:rPr>
             </w:pPr>
+            <w:r>
+              <w:rPr>
+                <w:rFonts w:ascii="Times New Roman" w:hAnsi="Times New Roman" w:cs="Times New Roman"/>
+                <w:bCs/>
+                <w:sz w:val="24"/>
+                <w:szCs w:val="24"/>
+              </w:rPr>
+              <w:t>4</w:t>
+            </w:r>
           </w:p>
         </w:tc>
         <w:tc>
@@ -3408,6 +3500,15 @@
                 <w:szCs w:val="24"/>
               </w:rPr>
             </w:pPr>
+            <w:r>
+              <w:rPr>
+                <w:rFonts w:ascii="Times New Roman" w:hAnsi="Times New Roman" w:cs="Times New Roman"/>
+                <w:bCs/>
+                <w:sz w:val="24"/>
+                <w:szCs w:val="24"/>
+              </w:rPr>
+              <w:t>4</w:t>
+            </w:r>
           </w:p>
         </w:tc>
         <w:tc>
@@ -3520,6 +3621,15 @@
                 <w:szCs w:val="24"/>
               </w:rPr>
             </w:pPr>
+            <w:r>
+              <w:rPr>
+                <w:rFonts w:ascii="Times New Roman" w:hAnsi="Times New Roman" w:cs="Times New Roman"/>
+                <w:bCs/>
+                <w:sz w:val="24"/>
+                <w:szCs w:val="24"/>
+              </w:rPr>
+              <w:t>4</w:t>
+            </w:r>
           </w:p>
         </w:tc>
         <w:tc>
@@ -3642,6 +3752,15 @@
                 <w:szCs w:val="24"/>
               </w:rPr>
             </w:pPr>
+            <w:r>
+              <w:rPr>
+                <w:rFonts w:ascii="Times New Roman" w:hAnsi="Times New Roman" w:cs="Times New Roman"/>
+                <w:bCs/>
+                <w:sz w:val="24"/>
+                <w:szCs w:val="24"/>
+              </w:rPr>
+              <w:t>3</w:t>
+            </w:r>
           </w:p>
         </w:tc>
         <w:tc>
@@ -3788,6 +3907,15 @@
                 <w:szCs w:val="24"/>
               </w:rPr>
             </w:pPr>
+            <w:r>
+              <w:rPr>
+                <w:rFonts w:ascii="Times New Roman" w:hAnsi="Times New Roman" w:cs="Times New Roman"/>
+                <w:bCs/>
+                <w:sz w:val="24"/>
+                <w:szCs w:val="24"/>
+              </w:rPr>
+              <w:t>5</w:t>
+            </w:r>
           </w:p>
         </w:tc>
       </w:tr>
@@ -3918,6 +4046,15 @@
                 <w:szCs w:val="24"/>
               </w:rPr>
             </w:pPr>
+            <w:r>
+              <w:rPr>
+                <w:rFonts w:ascii="Times New Roman" w:hAnsi="Times New Roman" w:cs="Times New Roman"/>
+                <w:bCs/>
+                <w:sz w:val="24"/>
+                <w:szCs w:val="24"/>
+              </w:rPr>
+              <w:t>5</w:t>
+            </w:r>
           </w:p>
         </w:tc>
       </w:tr>
@@ -4001,6 +4138,15 @@
                 <w:szCs w:val="24"/>
               </w:rPr>
             </w:pPr>
+            <w:r>
+              <w:rPr>
+                <w:rFonts w:ascii="Times New Roman" w:hAnsi="Times New Roman" w:cs="Times New Roman"/>
+                <w:b/>
+                <w:sz w:val="24"/>
+                <w:szCs w:val="24"/>
+              </w:rPr>
+              <w:t>12</w:t>
+            </w:r>
           </w:p>
         </w:tc>
         <w:tc>
@@ -4019,6 +4165,15 @@
                 <w:szCs w:val="24"/>
               </w:rPr>
             </w:pPr>
+            <w:r>
+              <w:rPr>
+                <w:rFonts w:ascii="Times New Roman" w:hAnsi="Times New Roman" w:cs="Times New Roman"/>
+                <w:b/>
+                <w:sz w:val="24"/>
+                <w:szCs w:val="24"/>
+              </w:rPr>
+              <w:t>28</w:t>
+            </w:r>
           </w:p>
         </w:tc>
         <w:tc>
@@ -4037,6 +4192,15 @@
                 <w:szCs w:val="24"/>
               </w:rPr>
             </w:pPr>
+            <w:r>
+              <w:rPr>
+                <w:rFonts w:ascii="Times New Roman" w:hAnsi="Times New Roman" w:cs="Times New Roman"/>
+                <w:b/>
+                <w:sz w:val="24"/>
+                <w:szCs w:val="24"/>
+              </w:rPr>
+              <w:t>15</w:t>
+            </w:r>
           </w:p>
         </w:tc>
       </w:tr>
@@ -4085,6 +4249,15 @@
                 <w:szCs w:val="24"/>
               </w:rPr>
             </w:pPr>
+            <w:r>
+              <w:rPr>
+                <w:rFonts w:ascii="Times New Roman" w:hAnsi="Times New Roman" w:cs="Times New Roman"/>
+                <w:b/>
+                <w:sz w:val="24"/>
+                <w:szCs w:val="24"/>
+              </w:rPr>
+              <w:t>55</w:t>
+            </w:r>
           </w:p>
         </w:tc>
       </w:tr>
@@ -4247,7 +4420,11 @@
         <w:t>)</w:t>
       </w:r>
     </w:p>
-    <w:p/>
+    <w:p>
+      <w:r>
+        <w:t>La simbología del diagrama de clases esta incorrecta y le faltaron métodos en cada clase</w:t>
+      </w:r>
+    </w:p>
     <w:sectPr>
       <w:headerReference w:type="default" r:id="rId10"/>
       <w:pgSz w:w="12240" w:h="15840"/>
